--- a/report/Online peace tailoring shopping store questionniare.docx
+++ b/report/Online peace tailoring shopping store questionniare.docx
@@ -454,13 +454,7 @@
         <w:rPr>
           <w:rFonts w:ascii="Times New Roman" w:hAnsi="Times New Roman" w:cs="Times New Roman"/>
         </w:rPr>
-        <w:t>Part</w:t>
-      </w:r>
-      <w:r>
-        <w:rPr>
-          <w:rFonts w:ascii="Times New Roman" w:hAnsi="Times New Roman" w:cs="Times New Roman"/>
-        </w:rPr>
-        <w:t>-time employee</w:t>
+        <w:t>Part-time employee</w:t>
       </w:r>
     </w:p>
     <w:p>
@@ -759,6 +753,8 @@
         </w:rPr>
         <w:t>Rarely</w:t>
       </w:r>
+      <w:bookmarkStart w:id="0" w:name="_GoBack"/>
+      <w:bookmarkEnd w:id="0"/>
     </w:p>
     <w:p>
       <w:pPr>
@@ -2343,22 +2339,28 @@
         <w:rPr>
           <w:rFonts w:ascii="Times New Roman" w:hAnsi="Times New Roman" w:cs="Times New Roman"/>
         </w:rPr>
-        <w:t xml:space="preserve">Search before hand </w:t>
-      </w:r>
-      <w:proofErr w:type="gramStart"/>
-      <w:r>
-        <w:rPr>
-          <w:rFonts w:ascii="Times New Roman" w:hAnsi="Times New Roman" w:cs="Times New Roman"/>
-        </w:rPr>
-        <w:t xml:space="preserve">for </w:t>
-      </w:r>
-      <w:r>
-        <w:rPr>
-          <w:rFonts w:ascii="Times New Roman" w:hAnsi="Times New Roman" w:cs="Times New Roman"/>
-        </w:rPr>
-        <w:t xml:space="preserve"> information</w:t>
-      </w:r>
-      <w:proofErr w:type="gramEnd"/>
+        <w:t xml:space="preserve">Search </w:t>
+      </w:r>
+      <w:proofErr w:type="spellStart"/>
+      <w:r>
+        <w:rPr>
+          <w:rFonts w:ascii="Times New Roman" w:hAnsi="Times New Roman" w:cs="Times New Roman"/>
+        </w:rPr>
+        <w:t>before hand</w:t>
+      </w:r>
+      <w:proofErr w:type="spellEnd"/>
+      <w:r>
+        <w:rPr>
+          <w:rFonts w:ascii="Times New Roman" w:hAnsi="Times New Roman" w:cs="Times New Roman"/>
+        </w:rPr>
+        <w:t xml:space="preserve"> </w:t>
+      </w:r>
+      <w:r>
+        <w:rPr>
+          <w:rFonts w:ascii="Times New Roman" w:hAnsi="Times New Roman" w:cs="Times New Roman"/>
+        </w:rPr>
+        <w:t>for information</w:t>
+      </w:r>
       <w:r>
         <w:rPr>
           <w:rFonts w:ascii="Times New Roman" w:hAnsi="Times New Roman" w:cs="Times New Roman"/>
@@ -2419,14 +2421,12 @@
         </w:rPr>
         <w:t xml:space="preserve">Do you prefer any </w:t>
       </w:r>
-      <w:proofErr w:type="spellStart"/>
-      <w:r>
-        <w:rPr>
-          <w:rFonts w:ascii="Times New Roman" w:hAnsi="Times New Roman" w:cs="Times New Roman"/>
-        </w:rPr>
-        <w:t>customisations</w:t>
-      </w:r>
-      <w:proofErr w:type="spellEnd"/>
+      <w:r>
+        <w:rPr>
+          <w:rFonts w:ascii="Times New Roman" w:hAnsi="Times New Roman" w:cs="Times New Roman"/>
+        </w:rPr>
+        <w:t>customizations</w:t>
+      </w:r>
       <w:r>
         <w:rPr>
           <w:rFonts w:ascii="Times New Roman" w:hAnsi="Times New Roman" w:cs="Times New Roman"/>
@@ -2531,8 +2531,6 @@
         </w:rPr>
         <w:t>2</w:t>
       </w:r>
-      <w:bookmarkStart w:id="0" w:name="_GoBack"/>
-      <w:bookmarkEnd w:id="0"/>
     </w:p>
     <w:p>
       <w:pPr>
@@ -2636,7 +2634,7 @@
           <w:rFonts w:ascii="Times New Roman" w:hAnsi="Times New Roman" w:cs="Times New Roman"/>
         </w:rPr>
         <w:pict w14:anchorId="322492BB">
-          <v:shape id="_x0000_i1028" type="#_x0000_t75" alt="Microsoft Office Signature Line..." style="width:191.7pt;height:96.3pt">
+          <v:shape id="_x0000_i1028" type="#_x0000_t75" alt="Microsoft Office Signature Line..." style="width:191.6pt;height:96.4pt">
             <v:imagedata r:id="rId8" o:title=""/>
             <o:lock v:ext="edit" ungrouping="t" rotation="t" cropping="t" verticies="t" text="t" grouping="t"/>
             <o:signatureline v:ext="edit" id="{29472E8E-6597-4497-9142-53084D27FA1D}" provid="{00000000-0000-0000-0000-000000000000}" o:suggestedsigner="Recipient's Signature" issignatureline="t"/>
@@ -2768,16 +2766,8 @@
       <w:rPr>
         <w:rFonts w:ascii="Times New Roman" w:hAnsi="Times New Roman" w:cs="Times New Roman"/>
       </w:rPr>
-      <w:t xml:space="preserve">Sylvia Yvonne </w:t>
+      <w:t>Sylvia Yvonne Onserio</w:t>
     </w:r>
-    <w:proofErr w:type="spellStart"/>
-    <w:r>
-      <w:rPr>
-        <w:rFonts w:ascii="Times New Roman" w:hAnsi="Times New Roman" w:cs="Times New Roman"/>
-      </w:rPr>
-      <w:t>Onserio</w:t>
-    </w:r>
-    <w:proofErr w:type="spellEnd"/>
   </w:p>
   <w:p>
     <w:pPr>
@@ -2819,14 +2809,14 @@
         <v:path o:extrusionok="f" gradientshapeok="t" o:connecttype="rect"/>
         <o:lock v:ext="edit" aspectratio="t"/>
       </v:shapetype>
-      <v:shape id="_x0000_i1124" type="#_x0000_t75" style="width:463pt;height:9in" o:bullet="t">
+      <v:shape id="_x0000_i1028" type="#_x0000_t75" style="width:462.7pt;height:9in" o:bullet="t">
         <v:imagedata r:id="rId1" o:title="basic-square-outline[1]"/>
       </v:shape>
     </w:pict>
   </w:numPicBullet>
   <w:numPicBullet w:numPicBulletId="1">
     <w:pict>
-      <v:shape id="_x0000_i1125" type="#_x0000_t75" style="width:25.95pt;height:25.95pt" o:bullet="t">
+      <v:shape id="_x0000_i1029" type="#_x0000_t75" style="width:25.65pt;height:25.65pt" o:bullet="t">
         <v:imagedata r:id="rId2" o:title="check-box-empty"/>
       </v:shape>
     </w:pict>
@@ -7822,7 +7812,7 @@
 </file>
 
 <file path=customXml/itemProps1.xml><?xml version="1.0" encoding="utf-8"?>
-<ds:datastoreItem xmlns:ds="http://schemas.openxmlformats.org/officeDocument/2006/customXml" ds:itemID="{E32F9817-8778-4281-BDDD-DF3FDA0F9C1C}">
+<ds:datastoreItem xmlns:ds="http://schemas.openxmlformats.org/officeDocument/2006/customXml" ds:itemID="{13D88275-CFC0-4F24-809F-E537665DA700}">
   <ds:schemaRefs>
     <ds:schemaRef ds:uri="http://schemas.openxmlformats.org/officeDocument/2006/bibliography"/>
   </ds:schemaRefs>
